--- a/documentacao_casos_uso/UC010 - Aceitar_Recusar Solicitação de Orientação.docx
+++ b/documentacao_casos_uso/UC010 - Aceitar_Recusar Solicitação de Orientação.docx
@@ -7,45 +7,55 @@
         <w:pStyle w:val="Heading3"/>
         <w:bidi w:val="0"/>
         <w:spacing w:lineRule="auto" w:line="276" w:before="0" w:after="140"/>
-        <w:jc w:val="start"/>
-        <w:rPr>
-          <w:rFonts w:ascii="Arial" w:hAnsi="Arial"/>
-        </w:rPr>
-      </w:pPr>
-      <w:r>
-        <w:rPr>
-          <w:rFonts w:ascii="Arial" w:hAnsi="Arial"/>
-        </w:rPr>
-        <w:t xml:space="preserve">📄 </w:t>
-      </w:r>
-      <w:r>
-        <w:rPr>
-          <w:rFonts w:ascii="Arial" w:hAnsi="Arial"/>
-        </w:rPr>
-        <w:t>Documento de Caso de Uso: UC010 - Aceitar/Recusar Solicitação de Orientação</w:t>
-      </w:r>
-    </w:p>
-    <w:p>
-      <w:pPr>
-        <w:pStyle w:val="BodyText"/>
-        <w:bidi w:val="0"/>
-        <w:jc w:val="start"/>
-        <w:rPr>
-          <w:rFonts w:ascii="Arial" w:hAnsi="Arial"/>
-        </w:rPr>
+        <w:jc w:val="both"/>
+        <w:rPr>
+          <w:sz w:val="24"/>
+          <w:szCs w:val="24"/>
+        </w:rPr>
+      </w:pPr>
+      <w:r>
+        <w:rPr>
+          <w:rFonts w:ascii="Arial" w:hAnsi="Arial"/>
+          <w:sz w:val="24"/>
+          <w:szCs w:val="24"/>
+        </w:rPr>
+        <w:t>UC010 – Aceitar/Recusar Solicitação de Orientação</w:t>
+      </w:r>
+    </w:p>
+    <w:p>
+      <w:pPr>
+        <w:pStyle w:val="BodyText"/>
+        <w:bidi w:val="0"/>
+        <w:jc w:val="both"/>
+        <w:rPr/>
       </w:pPr>
       <w:r>
         <w:rPr>
           <w:rStyle w:val="Strong"/>
           <w:rFonts w:ascii="Arial" w:hAnsi="Arial"/>
+          <w:sz w:val="24"/>
+          <w:szCs w:val="24"/>
         </w:rPr>
         <w:t>1. Nome:</w:t>
       </w:r>
-      <w:r>
-        <w:rPr>
-          <w:rFonts w:ascii="Arial" w:hAnsi="Arial"/>
-        </w:rPr>
-        <w:br/>
+    </w:p>
+    <w:p>
+      <w:pPr>
+        <w:pStyle w:val="BodyText"/>
+        <w:bidi w:val="0"/>
+        <w:jc w:val="both"/>
+        <w:rPr>
+          <w:rFonts w:ascii="Arial" w:hAnsi="Arial"/>
+          <w:sz w:val="24"/>
+          <w:szCs w:val="24"/>
+        </w:rPr>
+      </w:pPr>
+      <w:r>
+        <w:rPr>
+          <w:rFonts w:ascii="Arial" w:hAnsi="Arial"/>
+          <w:sz w:val="24"/>
+          <w:szCs w:val="24"/>
+        </w:rPr>
         <w:t>UC010 - Aceitar/Recusar Solicitação de Orientação</w:t>
       </w:r>
     </w:p>
@@ -53,23 +63,77 @@
       <w:pPr>
         <w:pStyle w:val="BodyText"/>
         <w:bidi w:val="0"/>
-        <w:jc w:val="start"/>
-        <w:rPr>
-          <w:rFonts w:ascii="Arial" w:hAnsi="Arial"/>
-        </w:rPr>
+        <w:jc w:val="both"/>
+        <w:rPr/>
       </w:pPr>
       <w:r>
         <w:rPr>
           <w:rStyle w:val="Strong"/>
           <w:rFonts w:ascii="Arial" w:hAnsi="Arial"/>
-        </w:rPr>
-        <w:t>2. Ator Principal:</w:t>
-      </w:r>
-      <w:r>
-        <w:rPr>
-          <w:rFonts w:ascii="Arial" w:hAnsi="Arial"/>
-        </w:rPr>
-        <w:br/>
+          <w:sz w:val="24"/>
+          <w:szCs w:val="24"/>
+        </w:rPr>
+        <w:t xml:space="preserve">2. </w:t>
+      </w:r>
+      <w:r>
+        <w:rPr>
+          <w:rStyle w:val="Strong"/>
+          <w:rFonts w:ascii="Arial" w:hAnsi="Arial"/>
+          <w:sz w:val="24"/>
+          <w:szCs w:val="24"/>
+        </w:rPr>
+        <w:t>Breve Descrição</w:t>
+      </w:r>
+      <w:r>
+        <w:rPr>
+          <w:rStyle w:val="Strong"/>
+          <w:rFonts w:ascii="Arial" w:hAnsi="Arial"/>
+          <w:sz w:val="24"/>
+          <w:szCs w:val="24"/>
+        </w:rPr>
+        <w:t>:</w:t>
+      </w:r>
+    </w:p>
+    <w:p>
+      <w:pPr>
+        <w:pStyle w:val="BodyText"/>
+        <w:bidi w:val="0"/>
+        <w:jc w:val="both"/>
+        <w:rPr>
+          <w:rFonts w:ascii="Arial" w:hAnsi="Arial"/>
+          <w:sz w:val="24"/>
+          <w:szCs w:val="24"/>
+        </w:rPr>
+      </w:pPr>
+      <w:r>
+        <w:rPr>
+          <w:rStyle w:val="Strong"/>
+          <w:rFonts w:ascii="Arial" w:hAnsi="Arial"/>
+          <w:b w:val="false"/>
+          <w:bCs w:val="false"/>
+          <w:sz w:val="24"/>
+          <w:szCs w:val="24"/>
+        </w:rPr>
+        <w:t>Este caso de uso permite que o professor visualize as solicitações de orientação feitas por alunos (para estágio ou TCC) e possa aceitá-las ou recusá-las com justificativa.</w:t>
+      </w:r>
+    </w:p>
+    <w:p>
+      <w:pPr>
+        <w:pStyle w:val="BodyText"/>
+        <w:bidi w:val="0"/>
+        <w:jc w:val="both"/>
+        <w:rPr>
+          <w:rFonts w:ascii="Arial" w:hAnsi="Arial"/>
+          <w:sz w:val="24"/>
+          <w:szCs w:val="24"/>
+        </w:rPr>
+      </w:pPr>
+      <w:r>
+        <w:rPr>
+          <w:rFonts w:ascii="Arial" w:hAnsi="Arial"/>
+          <w:sz w:val="24"/>
+          <w:szCs w:val="24"/>
+        </w:rPr>
         <w:t>Professor (Orientador de Estágio ou TCC)</w:t>
       </w:r>
     </w:p>
@@ -77,65 +141,113 @@
       <w:pPr>
         <w:pStyle w:val="BodyText"/>
         <w:bidi w:val="0"/>
-        <w:jc w:val="start"/>
-        <w:rPr>
-          <w:rFonts w:ascii="Arial" w:hAnsi="Arial"/>
-        </w:rPr>
+        <w:jc w:val="both"/>
+        <w:rPr/>
       </w:pPr>
       <w:r>
         <w:rPr>
           <w:rStyle w:val="Strong"/>
           <w:rFonts w:ascii="Arial" w:hAnsi="Arial"/>
-        </w:rPr>
-        <w:t>3. Atores Secundários:</w:t>
-      </w:r>
-      <w:r>
-        <w:rPr>
-          <w:rFonts w:ascii="Arial" w:hAnsi="Arial"/>
-        </w:rPr>
-        <w:br/>
-        <w:t>Sistema</w:t>
-      </w:r>
-    </w:p>
-    <w:p>
-      <w:pPr>
-        <w:pStyle w:val="BodyText"/>
-        <w:bidi w:val="0"/>
-        <w:jc w:val="start"/>
-        <w:rPr>
-          <w:rFonts w:ascii="Arial" w:hAnsi="Arial"/>
+          <w:sz w:val="24"/>
+          <w:szCs w:val="24"/>
+        </w:rPr>
+        <w:t>3. Atores:</w:t>
+      </w:r>
+    </w:p>
+    <w:p>
+      <w:pPr>
+        <w:pStyle w:val="BodyText"/>
+        <w:numPr>
+          <w:ilvl w:val="0"/>
+          <w:numId w:val="7"/>
+        </w:numPr>
+        <w:bidi w:val="0"/>
+        <w:jc w:val="both"/>
+        <w:rPr>
+          <w:rFonts w:ascii="Arial" w:hAnsi="Arial"/>
+          <w:sz w:val="24"/>
+          <w:szCs w:val="24"/>
         </w:rPr>
       </w:pPr>
       <w:r>
         <w:rPr>
           <w:rStyle w:val="Strong"/>
           <w:rFonts w:ascii="Arial" w:hAnsi="Arial"/>
-        </w:rPr>
-        <w:t>4. Descrição:</w:t>
-      </w:r>
-      <w:r>
-        <w:rPr>
-          <w:rFonts w:ascii="Arial" w:hAnsi="Arial"/>
-        </w:rPr>
-        <w:br/>
-        <w:t>Este caso de uso permite que o professor visualize as solicitações de orientação feitas por alunos (para estágio ou TCC) e possa aceitá-las ou recusá-las com justificativa.</w:t>
-      </w:r>
-    </w:p>
-    <w:p>
-      <w:pPr>
-        <w:pStyle w:val="BodyText"/>
-        <w:bidi w:val="0"/>
-        <w:jc w:val="start"/>
-        <w:rPr>
-          <w:rFonts w:ascii="Arial" w:hAnsi="Arial"/>
-        </w:rPr>
-      </w:pPr>
+          <w:b w:val="false"/>
+          <w:bCs w:val="false"/>
+          <w:sz w:val="24"/>
+          <w:szCs w:val="24"/>
+        </w:rPr>
+        <w:t>Professor (Orientador de Estágio ou TCC</w:t>
+      </w:r>
       <w:r>
         <w:rPr>
           <w:rStyle w:val="Strong"/>
           <w:rFonts w:ascii="Arial" w:hAnsi="Arial"/>
-        </w:rPr>
-        <w:t>5. Pré-condições:</w:t>
+          <w:b w:val="false"/>
+          <w:bCs w:val="false"/>
+          <w:sz w:val="24"/>
+          <w:szCs w:val="24"/>
+        </w:rPr>
+        <w:t>) (ator primário)</w:t>
+      </w:r>
+    </w:p>
+    <w:p>
+      <w:pPr>
+        <w:pStyle w:val="BodyText"/>
+        <w:numPr>
+          <w:ilvl w:val="0"/>
+          <w:numId w:val="7"/>
+        </w:numPr>
+        <w:bidi w:val="0"/>
+        <w:jc w:val="both"/>
+        <w:rPr>
+          <w:rFonts w:ascii="Arial" w:hAnsi="Arial"/>
+          <w:sz w:val="24"/>
+          <w:szCs w:val="24"/>
+        </w:rPr>
+      </w:pPr>
+      <w:r>
+        <w:rPr>
+          <w:rFonts w:ascii="Arial" w:hAnsi="Arial"/>
+          <w:sz w:val="24"/>
+          <w:szCs w:val="24"/>
+        </w:rPr>
+        <w:t xml:space="preserve">Sistema </w:t>
+      </w:r>
+      <w:r>
+        <w:rPr>
+          <w:rFonts w:ascii="Arial" w:hAnsi="Arial"/>
+          <w:sz w:val="24"/>
+          <w:szCs w:val="24"/>
+        </w:rPr>
+        <w:t>(ator secundário)</w:t>
+      </w:r>
+    </w:p>
+    <w:p>
+      <w:pPr>
+        <w:pStyle w:val="BodyText"/>
+        <w:bidi w:val="0"/>
+        <w:jc w:val="both"/>
+        <w:rPr/>
+      </w:pPr>
+      <w:r>
+        <w:rPr>
+          <w:rStyle w:val="Strong"/>
+          <w:rFonts w:ascii="Arial" w:hAnsi="Arial"/>
+          <w:sz w:val="24"/>
+          <w:szCs w:val="24"/>
+        </w:rPr>
+        <w:t>4</w:t>
+      </w:r>
+      <w:r>
+        <w:rPr>
+          <w:rStyle w:val="Strong"/>
+          <w:rFonts w:ascii="Arial" w:hAnsi="Arial"/>
+          <w:sz w:val="24"/>
+          <w:szCs w:val="24"/>
+        </w:rPr>
+        <w:t>. Pré-condições:</w:t>
       </w:r>
     </w:p>
     <w:p>
@@ -146,19 +258,21 @@
           <w:numId w:val="1"/>
         </w:numPr>
         <w:tabs>
-          <w:tab w:val="clear" w:pos="709"/>
           <w:tab w:val="left" w:pos="709" w:leader="none"/>
         </w:tabs>
         <w:bidi w:val="0"/>
         <w:ind w:hanging="283" w:start="709"/>
-        <w:jc w:val="start"/>
-        <w:rPr>
-          <w:rFonts w:ascii="Arial" w:hAnsi="Arial"/>
-        </w:rPr>
-      </w:pPr>
-      <w:r>
-        <w:rPr>
-          <w:rFonts w:ascii="Arial" w:hAnsi="Arial"/>
+        <w:jc w:val="both"/>
+        <w:rPr>
+          <w:sz w:val="24"/>
+          <w:szCs w:val="24"/>
+        </w:rPr>
+      </w:pPr>
+      <w:r>
+        <w:rPr>
+          <w:rFonts w:ascii="Arial" w:hAnsi="Arial"/>
+          <w:sz w:val="24"/>
+          <w:szCs w:val="24"/>
         </w:rPr>
         <w:t>O professor deve estar autenticado no sistema.</w:t>
       </w:r>
@@ -171,19 +285,21 @@
           <w:numId w:val="1"/>
         </w:numPr>
         <w:tabs>
-          <w:tab w:val="clear" w:pos="709"/>
           <w:tab w:val="left" w:pos="709" w:leader="none"/>
         </w:tabs>
         <w:bidi w:val="0"/>
         <w:ind w:hanging="283" w:start="709"/>
-        <w:jc w:val="start"/>
-        <w:rPr>
-          <w:rFonts w:ascii="Arial" w:hAnsi="Arial"/>
-        </w:rPr>
-      </w:pPr>
-      <w:r>
-        <w:rPr>
-          <w:rFonts w:ascii="Arial" w:hAnsi="Arial"/>
+        <w:jc w:val="both"/>
+        <w:rPr>
+          <w:sz w:val="24"/>
+          <w:szCs w:val="24"/>
+        </w:rPr>
+      </w:pPr>
+      <w:r>
+        <w:rPr>
+          <w:rFonts w:ascii="Arial" w:hAnsi="Arial"/>
+          <w:sz w:val="24"/>
+          <w:szCs w:val="24"/>
         </w:rPr>
         <w:t>O professor deve ter seu perfil aprovado e estar habilitado a orientar.</w:t>
       </w:r>
@@ -192,17 +308,26 @@
       <w:pPr>
         <w:pStyle w:val="BodyText"/>
         <w:bidi w:val="0"/>
-        <w:jc w:val="start"/>
-        <w:rPr>
-          <w:rFonts w:ascii="Arial" w:hAnsi="Arial"/>
-        </w:rPr>
+        <w:jc w:val="both"/>
+        <w:rPr/>
       </w:pPr>
       <w:r>
         <w:rPr>
           <w:rStyle w:val="Strong"/>
           <w:rFonts w:ascii="Arial" w:hAnsi="Arial"/>
-        </w:rPr>
-        <w:t>6. Pós-condições:</w:t>
+          <w:sz w:val="24"/>
+          <w:szCs w:val="24"/>
+        </w:rPr>
+        <w:t>5</w:t>
+      </w:r>
+      <w:r>
+        <w:rPr>
+          <w:rStyle w:val="Strong"/>
+          <w:rFonts w:ascii="Arial" w:hAnsi="Arial"/>
+          <w:sz w:val="24"/>
+          <w:szCs w:val="24"/>
+        </w:rPr>
+        <w:t>. Pós-condições:</w:t>
       </w:r>
     </w:p>
     <w:p>
@@ -213,19 +338,21 @@
           <w:numId w:val="2"/>
         </w:numPr>
         <w:tabs>
-          <w:tab w:val="clear" w:pos="709"/>
           <w:tab w:val="left" w:pos="709" w:leader="none"/>
         </w:tabs>
         <w:bidi w:val="0"/>
         <w:ind w:hanging="283" w:start="709"/>
-        <w:jc w:val="start"/>
-        <w:rPr>
-          <w:rFonts w:ascii="Arial" w:hAnsi="Arial"/>
-        </w:rPr>
-      </w:pPr>
-      <w:r>
-        <w:rPr>
-          <w:rFonts w:ascii="Arial" w:hAnsi="Arial"/>
+        <w:jc w:val="both"/>
+        <w:rPr>
+          <w:sz w:val="24"/>
+          <w:szCs w:val="24"/>
+        </w:rPr>
+      </w:pPr>
+      <w:r>
+        <w:rPr>
+          <w:rFonts w:ascii="Arial" w:hAnsi="Arial"/>
+          <w:sz w:val="24"/>
+          <w:szCs w:val="24"/>
         </w:rPr>
         <w:t>A solicitação será marcada como aceita ou recusada.</w:t>
       </w:r>
@@ -238,19 +365,21 @@
           <w:numId w:val="2"/>
         </w:numPr>
         <w:tabs>
-          <w:tab w:val="clear" w:pos="709"/>
           <w:tab w:val="left" w:pos="709" w:leader="none"/>
         </w:tabs>
         <w:bidi w:val="0"/>
         <w:ind w:hanging="283" w:start="709"/>
-        <w:jc w:val="start"/>
-        <w:rPr>
-          <w:rFonts w:ascii="Arial" w:hAnsi="Arial"/>
-        </w:rPr>
-      </w:pPr>
-      <w:r>
-        <w:rPr>
-          <w:rFonts w:ascii="Arial" w:hAnsi="Arial"/>
+        <w:jc w:val="both"/>
+        <w:rPr>
+          <w:sz w:val="24"/>
+          <w:szCs w:val="24"/>
+        </w:rPr>
+      </w:pPr>
+      <w:r>
+        <w:rPr>
+          <w:rFonts w:ascii="Arial" w:hAnsi="Arial"/>
+          <w:sz w:val="24"/>
+          <w:szCs w:val="24"/>
         </w:rPr>
         <w:t>O aluno solicitante será notificado da decisão.</w:t>
       </w:r>
@@ -259,17 +388,26 @@
       <w:pPr>
         <w:pStyle w:val="BodyText"/>
         <w:bidi w:val="0"/>
-        <w:jc w:val="start"/>
-        <w:rPr>
-          <w:rFonts w:ascii="Arial" w:hAnsi="Arial"/>
-        </w:rPr>
+        <w:jc w:val="both"/>
+        <w:rPr/>
       </w:pPr>
       <w:r>
         <w:rPr>
           <w:rStyle w:val="Strong"/>
           <w:rFonts w:ascii="Arial" w:hAnsi="Arial"/>
-        </w:rPr>
-        <w:t>7. Fluxo Básico de Eventos:</w:t>
+          <w:sz w:val="24"/>
+          <w:szCs w:val="24"/>
+        </w:rPr>
+        <w:t>6</w:t>
+      </w:r>
+      <w:r>
+        <w:rPr>
+          <w:rStyle w:val="Strong"/>
+          <w:rFonts w:ascii="Arial" w:hAnsi="Arial"/>
+          <w:sz w:val="24"/>
+          <w:szCs w:val="24"/>
+        </w:rPr>
+        <w:t>. Fluxo Básico de Eventos:</w:t>
       </w:r>
     </w:p>
     <w:p>
@@ -280,19 +418,21 @@
           <w:numId w:val="3"/>
         </w:numPr>
         <w:tabs>
-          <w:tab w:val="clear" w:pos="709"/>
           <w:tab w:val="left" w:pos="709" w:leader="none"/>
         </w:tabs>
         <w:bidi w:val="0"/>
         <w:ind w:hanging="283" w:start="709"/>
-        <w:jc w:val="start"/>
-        <w:rPr>
-          <w:rFonts w:ascii="Arial" w:hAnsi="Arial"/>
-        </w:rPr>
-      </w:pPr>
-      <w:r>
-        <w:rPr>
-          <w:rFonts w:ascii="Arial" w:hAnsi="Arial"/>
+        <w:jc w:val="both"/>
+        <w:rPr>
+          <w:sz w:val="24"/>
+          <w:szCs w:val="24"/>
+        </w:rPr>
+      </w:pPr>
+      <w:r>
+        <w:rPr>
+          <w:rFonts w:ascii="Arial" w:hAnsi="Arial"/>
+          <w:sz w:val="24"/>
+          <w:szCs w:val="24"/>
         </w:rPr>
         <w:t>O professor acessa o sistema e navega até a seção de solicitações de orientação.</w:t>
       </w:r>
@@ -305,19 +445,21 @@
           <w:numId w:val="3"/>
         </w:numPr>
         <w:tabs>
-          <w:tab w:val="clear" w:pos="709"/>
           <w:tab w:val="left" w:pos="709" w:leader="none"/>
         </w:tabs>
         <w:bidi w:val="0"/>
         <w:ind w:hanging="283" w:start="709"/>
-        <w:jc w:val="start"/>
-        <w:rPr>
-          <w:rFonts w:ascii="Arial" w:hAnsi="Arial"/>
-        </w:rPr>
-      </w:pPr>
-      <w:r>
-        <w:rPr>
-          <w:rFonts w:ascii="Arial" w:hAnsi="Arial"/>
+        <w:jc w:val="both"/>
+        <w:rPr>
+          <w:sz w:val="24"/>
+          <w:szCs w:val="24"/>
+        </w:rPr>
+      </w:pPr>
+      <w:r>
+        <w:rPr>
+          <w:rFonts w:ascii="Arial" w:hAnsi="Arial"/>
+          <w:sz w:val="24"/>
+          <w:szCs w:val="24"/>
         </w:rPr>
         <w:t>O sistema exibe uma lista de solicitações pendentes.</w:t>
       </w:r>
@@ -330,19 +472,21 @@
           <w:numId w:val="3"/>
         </w:numPr>
         <w:tabs>
-          <w:tab w:val="clear" w:pos="709"/>
           <w:tab w:val="left" w:pos="709" w:leader="none"/>
         </w:tabs>
         <w:bidi w:val="0"/>
         <w:ind w:hanging="283" w:start="709"/>
-        <w:jc w:val="start"/>
-        <w:rPr>
-          <w:rFonts w:ascii="Arial" w:hAnsi="Arial"/>
-        </w:rPr>
-      </w:pPr>
-      <w:r>
-        <w:rPr>
-          <w:rFonts w:ascii="Arial" w:hAnsi="Arial"/>
+        <w:jc w:val="both"/>
+        <w:rPr>
+          <w:sz w:val="24"/>
+          <w:szCs w:val="24"/>
+        </w:rPr>
+      </w:pPr>
+      <w:r>
+        <w:rPr>
+          <w:rFonts w:ascii="Arial" w:hAnsi="Arial"/>
+          <w:sz w:val="24"/>
+          <w:szCs w:val="24"/>
         </w:rPr>
         <w:t>O professor seleciona uma solicitação.</w:t>
       </w:r>
@@ -355,19 +499,21 @@
           <w:numId w:val="3"/>
         </w:numPr>
         <w:tabs>
-          <w:tab w:val="clear" w:pos="709"/>
           <w:tab w:val="left" w:pos="709" w:leader="none"/>
         </w:tabs>
         <w:bidi w:val="0"/>
         <w:ind w:hanging="283" w:start="709"/>
-        <w:jc w:val="start"/>
-        <w:rPr>
-          <w:rFonts w:ascii="Arial" w:hAnsi="Arial"/>
-        </w:rPr>
-      </w:pPr>
-      <w:r>
-        <w:rPr>
-          <w:rFonts w:ascii="Arial" w:hAnsi="Arial"/>
+        <w:jc w:val="both"/>
+        <w:rPr>
+          <w:sz w:val="24"/>
+          <w:szCs w:val="24"/>
+        </w:rPr>
+      </w:pPr>
+      <w:r>
+        <w:rPr>
+          <w:rFonts w:ascii="Arial" w:hAnsi="Arial"/>
+          <w:sz w:val="24"/>
+          <w:szCs w:val="24"/>
         </w:rPr>
         <w:t>O sistema exibe os dados do aluno e do estágio ou TCC solicitado.</w:t>
       </w:r>
@@ -380,19 +526,21 @@
           <w:numId w:val="3"/>
         </w:numPr>
         <w:tabs>
-          <w:tab w:val="clear" w:pos="709"/>
           <w:tab w:val="left" w:pos="709" w:leader="none"/>
         </w:tabs>
         <w:bidi w:val="0"/>
         <w:ind w:hanging="283" w:start="709"/>
-        <w:jc w:val="start"/>
-        <w:rPr>
-          <w:rFonts w:ascii="Arial" w:hAnsi="Arial"/>
-        </w:rPr>
-      </w:pPr>
-      <w:r>
-        <w:rPr>
-          <w:rFonts w:ascii="Arial" w:hAnsi="Arial"/>
+        <w:jc w:val="both"/>
+        <w:rPr>
+          <w:sz w:val="24"/>
+          <w:szCs w:val="24"/>
+        </w:rPr>
+      </w:pPr>
+      <w:r>
+        <w:rPr>
+          <w:rFonts w:ascii="Arial" w:hAnsi="Arial"/>
+          <w:sz w:val="24"/>
+          <w:szCs w:val="24"/>
         </w:rPr>
         <w:t>O professor escolhe "Aceitar" ou "Recusar".</w:t>
       </w:r>
@@ -405,19 +553,21 @@
           <w:numId w:val="3"/>
         </w:numPr>
         <w:tabs>
-          <w:tab w:val="clear" w:pos="709"/>
           <w:tab w:val="left" w:pos="709" w:leader="none"/>
         </w:tabs>
         <w:bidi w:val="0"/>
         <w:ind w:hanging="283" w:start="709"/>
-        <w:jc w:val="start"/>
-        <w:rPr>
-          <w:rFonts w:ascii="Arial" w:hAnsi="Arial"/>
-        </w:rPr>
-      </w:pPr>
-      <w:r>
-        <w:rPr>
-          <w:rFonts w:ascii="Arial" w:hAnsi="Arial"/>
+        <w:jc w:val="both"/>
+        <w:rPr>
+          <w:sz w:val="24"/>
+          <w:szCs w:val="24"/>
+        </w:rPr>
+      </w:pPr>
+      <w:r>
+        <w:rPr>
+          <w:rFonts w:ascii="Arial" w:hAnsi="Arial"/>
+          <w:sz w:val="24"/>
+          <w:szCs w:val="24"/>
         </w:rPr>
         <w:t>Se "Recusar", o sistema solicita uma justificativa.</w:t>
       </w:r>
@@ -430,19 +580,21 @@
           <w:numId w:val="3"/>
         </w:numPr>
         <w:tabs>
-          <w:tab w:val="clear" w:pos="709"/>
           <w:tab w:val="left" w:pos="709" w:leader="none"/>
         </w:tabs>
         <w:bidi w:val="0"/>
         <w:ind w:hanging="283" w:start="709"/>
-        <w:jc w:val="start"/>
-        <w:rPr>
-          <w:rFonts w:ascii="Arial" w:hAnsi="Arial"/>
-        </w:rPr>
-      </w:pPr>
-      <w:r>
-        <w:rPr>
-          <w:rFonts w:ascii="Arial" w:hAnsi="Arial"/>
+        <w:jc w:val="both"/>
+        <w:rPr>
+          <w:sz w:val="24"/>
+          <w:szCs w:val="24"/>
+        </w:rPr>
+      </w:pPr>
+      <w:r>
+        <w:rPr>
+          <w:rFonts w:ascii="Arial" w:hAnsi="Arial"/>
+          <w:sz w:val="24"/>
+          <w:szCs w:val="24"/>
         </w:rPr>
         <w:t>O sistema salva a decisão e notifica o aluno.</w:t>
       </w:r>
@@ -451,17 +603,26 @@
       <w:pPr>
         <w:pStyle w:val="BodyText"/>
         <w:bidi w:val="0"/>
-        <w:jc w:val="start"/>
-        <w:rPr>
-          <w:rFonts w:ascii="Arial" w:hAnsi="Arial"/>
-        </w:rPr>
+        <w:jc w:val="both"/>
+        <w:rPr/>
       </w:pPr>
       <w:r>
         <w:rPr>
           <w:rStyle w:val="Strong"/>
           <w:rFonts w:ascii="Arial" w:hAnsi="Arial"/>
-        </w:rPr>
-        <w:t>8. Fluxos Alternativos:</w:t>
+          <w:sz w:val="24"/>
+          <w:szCs w:val="24"/>
+        </w:rPr>
+        <w:t>7</w:t>
+      </w:r>
+      <w:r>
+        <w:rPr>
+          <w:rStyle w:val="Strong"/>
+          <w:rFonts w:ascii="Arial" w:hAnsi="Arial"/>
+          <w:sz w:val="24"/>
+          <w:szCs w:val="24"/>
+        </w:rPr>
+        <w:t>. Fluxos Alternativos:</w:t>
       </w:r>
     </w:p>
     <w:p>
@@ -472,20 +633,19 @@
           <w:numId w:val="4"/>
         </w:numPr>
         <w:tabs>
-          <w:tab w:val="clear" w:pos="709"/>
           <w:tab w:val="left" w:pos="709" w:leader="none"/>
         </w:tabs>
         <w:bidi w:val="0"/>
         <w:ind w:hanging="283" w:start="709"/>
-        <w:jc w:val="start"/>
-        <w:rPr>
-          <w:rFonts w:ascii="Arial" w:hAnsi="Arial"/>
-        </w:rPr>
+        <w:jc w:val="both"/>
+        <w:rPr/>
       </w:pPr>
       <w:r>
         <w:rPr>
           <w:rStyle w:val="Strong"/>
           <w:rFonts w:ascii="Arial" w:hAnsi="Arial"/>
+          <w:sz w:val="24"/>
+          <w:szCs w:val="24"/>
         </w:rPr>
         <w:t>FA1: Nenhuma solicitação pendente</w:t>
       </w:r>
@@ -503,14 +663,17 @@
         </w:tabs>
         <w:bidi w:val="0"/>
         <w:ind w:hanging="283" w:start="1418"/>
-        <w:jc w:val="start"/>
-        <w:rPr>
-          <w:rFonts w:ascii="Arial" w:hAnsi="Arial"/>
-        </w:rPr>
-      </w:pPr>
-      <w:r>
-        <w:rPr>
-          <w:rFonts w:ascii="Arial" w:hAnsi="Arial"/>
+        <w:jc w:val="both"/>
+        <w:rPr>
+          <w:sz w:val="24"/>
+          <w:szCs w:val="24"/>
+        </w:rPr>
+      </w:pPr>
+      <w:r>
+        <w:rPr>
+          <w:rFonts w:ascii="Arial" w:hAnsi="Arial"/>
+          <w:sz w:val="24"/>
+          <w:szCs w:val="24"/>
         </w:rPr>
         <w:t>O sistema exibe a mensagem "Nenhuma solicitação pendente no momento".</w:t>
       </w:r>
@@ -519,17 +682,26 @@
       <w:pPr>
         <w:pStyle w:val="BodyText"/>
         <w:bidi w:val="0"/>
-        <w:jc w:val="start"/>
-        <w:rPr>
-          <w:rFonts w:ascii="Arial" w:hAnsi="Arial"/>
-        </w:rPr>
+        <w:jc w:val="both"/>
+        <w:rPr/>
       </w:pPr>
       <w:r>
         <w:rPr>
           <w:rStyle w:val="Strong"/>
           <w:rFonts w:ascii="Arial" w:hAnsi="Arial"/>
-        </w:rPr>
-        <w:t>9. Regras de Negócio Relacionadas:</w:t>
+          <w:sz w:val="24"/>
+          <w:szCs w:val="24"/>
+        </w:rPr>
+        <w:t>8</w:t>
+      </w:r>
+      <w:r>
+        <w:rPr>
+          <w:rStyle w:val="Strong"/>
+          <w:rFonts w:ascii="Arial" w:hAnsi="Arial"/>
+          <w:sz w:val="24"/>
+          <w:szCs w:val="24"/>
+        </w:rPr>
+        <w:t>. Regras de Negócio Relacionadas:</w:t>
       </w:r>
     </w:p>
     <w:p>
@@ -540,19 +712,21 @@
           <w:numId w:val="5"/>
         </w:numPr>
         <w:tabs>
-          <w:tab w:val="clear" w:pos="709"/>
           <w:tab w:val="left" w:pos="709" w:leader="none"/>
         </w:tabs>
         <w:bidi w:val="0"/>
         <w:ind w:hanging="283" w:start="709"/>
-        <w:jc w:val="start"/>
-        <w:rPr>
-          <w:rFonts w:ascii="Arial" w:hAnsi="Arial"/>
-        </w:rPr>
-      </w:pPr>
-      <w:r>
-        <w:rPr>
-          <w:rFonts w:ascii="Arial" w:hAnsi="Arial"/>
+        <w:jc w:val="both"/>
+        <w:rPr>
+          <w:sz w:val="24"/>
+          <w:szCs w:val="24"/>
+        </w:rPr>
+      </w:pPr>
+      <w:r>
+        <w:rPr>
+          <w:rFonts w:ascii="Arial" w:hAnsi="Arial"/>
+          <w:sz w:val="24"/>
+          <w:szCs w:val="24"/>
         </w:rPr>
         <w:t>RN002: Um professor pode orientar até o limite definido em edital.</w:t>
       </w:r>
@@ -565,19 +739,21 @@
           <w:numId w:val="5"/>
         </w:numPr>
         <w:tabs>
-          <w:tab w:val="clear" w:pos="709"/>
           <w:tab w:val="left" w:pos="709" w:leader="none"/>
         </w:tabs>
         <w:bidi w:val="0"/>
         <w:ind w:hanging="283" w:start="709"/>
-        <w:jc w:val="start"/>
-        <w:rPr>
-          <w:rFonts w:ascii="Arial" w:hAnsi="Arial"/>
-        </w:rPr>
-      </w:pPr>
-      <w:r>
-        <w:rPr>
-          <w:rFonts w:ascii="Arial" w:hAnsi="Arial"/>
+        <w:jc w:val="both"/>
+        <w:rPr>
+          <w:sz w:val="24"/>
+          <w:szCs w:val="24"/>
+        </w:rPr>
+      </w:pPr>
+      <w:r>
+        <w:rPr>
+          <w:rFonts w:ascii="Arial" w:hAnsi="Arial"/>
+          <w:sz w:val="24"/>
+          <w:szCs w:val="24"/>
         </w:rPr>
         <w:t>RN006: Uma solicitação recusada deve conter uma justificativa.</w:t>
       </w:r>
@@ -590,19 +766,21 @@
           <w:numId w:val="5"/>
         </w:numPr>
         <w:tabs>
-          <w:tab w:val="clear" w:pos="709"/>
           <w:tab w:val="left" w:pos="709" w:leader="none"/>
         </w:tabs>
         <w:bidi w:val="0"/>
         <w:ind w:hanging="283" w:start="709"/>
-        <w:jc w:val="start"/>
-        <w:rPr>
-          <w:rFonts w:ascii="Arial" w:hAnsi="Arial"/>
-        </w:rPr>
-      </w:pPr>
-      <w:r>
-        <w:rPr>
-          <w:rFonts w:ascii="Arial" w:hAnsi="Arial"/>
+        <w:jc w:val="both"/>
+        <w:rPr>
+          <w:sz w:val="24"/>
+          <w:szCs w:val="24"/>
+        </w:rPr>
+      </w:pPr>
+      <w:r>
+        <w:rPr>
+          <w:rFonts w:ascii="Arial" w:hAnsi="Arial"/>
+          <w:sz w:val="24"/>
+          <w:szCs w:val="24"/>
         </w:rPr>
         <w:t>RN010: O aluno só poderá ter uma solicitação pendente por vez.</w:t>
       </w:r>
@@ -611,17 +789,26 @@
       <w:pPr>
         <w:pStyle w:val="BodyText"/>
         <w:bidi w:val="0"/>
-        <w:jc w:val="start"/>
-        <w:rPr>
-          <w:rFonts w:ascii="Arial" w:hAnsi="Arial"/>
-        </w:rPr>
+        <w:jc w:val="both"/>
+        <w:rPr/>
       </w:pPr>
       <w:r>
         <w:rPr>
           <w:rStyle w:val="Strong"/>
           <w:rFonts w:ascii="Arial" w:hAnsi="Arial"/>
-        </w:rPr>
-        <w:t>10. Requisitos Não Funcionais Relacionados:</w:t>
+          <w:sz w:val="24"/>
+          <w:szCs w:val="24"/>
+        </w:rPr>
+        <w:t>9</w:t>
+      </w:r>
+      <w:r>
+        <w:rPr>
+          <w:rStyle w:val="Strong"/>
+          <w:rFonts w:ascii="Arial" w:hAnsi="Arial"/>
+          <w:sz w:val="24"/>
+          <w:szCs w:val="24"/>
+        </w:rPr>
+        <w:t>. Requisitos Não Funcionais Relacionados:</w:t>
       </w:r>
     </w:p>
     <w:p>
@@ -632,19 +819,21 @@
           <w:numId w:val="6"/>
         </w:numPr>
         <w:tabs>
-          <w:tab w:val="clear" w:pos="709"/>
           <w:tab w:val="left" w:pos="709" w:leader="none"/>
         </w:tabs>
         <w:bidi w:val="0"/>
         <w:ind w:hanging="283" w:start="709"/>
-        <w:jc w:val="start"/>
-        <w:rPr>
-          <w:rFonts w:ascii="Arial" w:hAnsi="Arial"/>
-        </w:rPr>
-      </w:pPr>
-      <w:r>
-        <w:rPr>
-          <w:rFonts w:ascii="Arial" w:hAnsi="Arial"/>
+        <w:jc w:val="both"/>
+        <w:rPr>
+          <w:sz w:val="24"/>
+          <w:szCs w:val="24"/>
+        </w:rPr>
+      </w:pPr>
+      <w:r>
+        <w:rPr>
+          <w:rFonts w:ascii="Arial" w:hAnsi="Arial"/>
+          <w:sz w:val="24"/>
+          <w:szCs w:val="24"/>
         </w:rPr>
         <w:t>RNF003: A decisão deve ser registrada de forma segura e auditável.</w:t>
       </w:r>
@@ -657,19 +846,21 @@
           <w:numId w:val="6"/>
         </w:numPr>
         <w:tabs>
-          <w:tab w:val="clear" w:pos="709"/>
           <w:tab w:val="left" w:pos="709" w:leader="none"/>
         </w:tabs>
         <w:bidi w:val="0"/>
         <w:ind w:hanging="283" w:start="709"/>
-        <w:jc w:val="start"/>
-        <w:rPr>
-          <w:rFonts w:ascii="Arial" w:hAnsi="Arial"/>
-        </w:rPr>
-      </w:pPr>
-      <w:r>
-        <w:rPr>
-          <w:rFonts w:ascii="Arial" w:hAnsi="Arial"/>
+        <w:jc w:val="both"/>
+        <w:rPr>
+          <w:sz w:val="24"/>
+          <w:szCs w:val="24"/>
+        </w:rPr>
+      </w:pPr>
+      <w:r>
+        <w:rPr>
+          <w:rFonts w:ascii="Arial" w:hAnsi="Arial"/>
+          <w:sz w:val="24"/>
+          <w:szCs w:val="24"/>
         </w:rPr>
         <w:t>RNF005: A notificação ao aluno deve ocorrer imediatamente após a decisão do professor.</w:t>
       </w:r>
@@ -679,14 +870,18 @@
         <w:pStyle w:val="BodyText"/>
         <w:bidi w:val="0"/>
         <w:spacing w:lineRule="auto" w:line="276" w:before="0" w:after="140"/>
-        <w:jc w:val="start"/>
-        <w:rPr>
-          <w:rFonts w:ascii="Arial" w:hAnsi="Arial"/>
-        </w:rPr>
-      </w:pPr>
-      <w:r>
-        <w:rPr>
-          <w:rFonts w:ascii="Arial" w:hAnsi="Arial"/>
+        <w:jc w:val="both"/>
+        <w:rPr>
+          <w:rFonts w:ascii="Arial" w:hAnsi="Arial"/>
+          <w:sz w:val="24"/>
+          <w:szCs w:val="24"/>
+        </w:rPr>
+      </w:pPr>
+      <w:r>
+        <w:rPr>
+          <w:rFonts w:ascii="Arial" w:hAnsi="Arial"/>
+          <w:sz w:val="24"/>
+          <w:szCs w:val="24"/>
         </w:rPr>
       </w:r>
     </w:p>
@@ -697,6 +892,7 @@
       <w:pgNumType w:fmt="decimal"/>
       <w:formProt w:val="false"/>
       <w:textDirection w:val="lrTb"/>
+      <w:docGrid w:type="default" w:linePitch="100" w:charSpace="0"/>
     </w:sectPr>
   </w:body>
 </w:document>
@@ -1511,6 +1707,143 @@
   <w:abstractNum w:abstractNumId="7">
     <w:lvl w:ilvl="0">
       <w:start w:val="1"/>
+      <w:numFmt w:val="bullet"/>
+      <w:lvlText w:val=""/>
+      <w:lvlJc w:val="start"/>
+      <w:pPr>
+        <w:tabs>
+          <w:tab w:val="num" w:pos="720"/>
+        </w:tabs>
+        <w:ind w:start="720" w:hanging="360"/>
+      </w:pPr>
+      <w:rPr>
+        <w:rFonts w:ascii="Symbol" w:hAnsi="Symbol" w:cs="Symbol" w:hint="default"/>
+      </w:rPr>
+    </w:lvl>
+    <w:lvl w:ilvl="1">
+      <w:start w:val="1"/>
+      <w:numFmt w:val="bullet"/>
+      <w:lvlText w:val=""/>
+      <w:lvlJc w:val="start"/>
+      <w:pPr>
+        <w:tabs>
+          <w:tab w:val="num" w:pos="1080"/>
+        </w:tabs>
+        <w:ind w:start="1080" w:hanging="360"/>
+      </w:pPr>
+      <w:rPr>
+        <w:rFonts w:ascii="Symbol" w:hAnsi="Symbol" w:cs="Symbol" w:hint="default"/>
+      </w:rPr>
+    </w:lvl>
+    <w:lvl w:ilvl="2">
+      <w:start w:val="1"/>
+      <w:numFmt w:val="bullet"/>
+      <w:lvlText w:val=""/>
+      <w:lvlJc w:val="start"/>
+      <w:pPr>
+        <w:tabs>
+          <w:tab w:val="num" w:pos="1440"/>
+        </w:tabs>
+        <w:ind w:start="1440" w:hanging="360"/>
+      </w:pPr>
+      <w:rPr>
+        <w:rFonts w:ascii="Symbol" w:hAnsi="Symbol" w:cs="Symbol" w:hint="default"/>
+      </w:rPr>
+    </w:lvl>
+    <w:lvl w:ilvl="3">
+      <w:start w:val="1"/>
+      <w:numFmt w:val="bullet"/>
+      <w:lvlText w:val=""/>
+      <w:lvlJc w:val="start"/>
+      <w:pPr>
+        <w:tabs>
+          <w:tab w:val="num" w:pos="1800"/>
+        </w:tabs>
+        <w:ind w:start="1800" w:hanging="360"/>
+      </w:pPr>
+      <w:rPr>
+        <w:rFonts w:ascii="Symbol" w:hAnsi="Symbol" w:cs="Symbol" w:hint="default"/>
+      </w:rPr>
+    </w:lvl>
+    <w:lvl w:ilvl="4">
+      <w:start w:val="1"/>
+      <w:numFmt w:val="bullet"/>
+      <w:lvlText w:val=""/>
+      <w:lvlJc w:val="start"/>
+      <w:pPr>
+        <w:tabs>
+          <w:tab w:val="num" w:pos="2160"/>
+        </w:tabs>
+        <w:ind w:start="2160" w:hanging="360"/>
+      </w:pPr>
+      <w:rPr>
+        <w:rFonts w:ascii="Symbol" w:hAnsi="Symbol" w:cs="Symbol" w:hint="default"/>
+      </w:rPr>
+    </w:lvl>
+    <w:lvl w:ilvl="5">
+      <w:start w:val="1"/>
+      <w:numFmt w:val="bullet"/>
+      <w:lvlText w:val=""/>
+      <w:lvlJc w:val="start"/>
+      <w:pPr>
+        <w:tabs>
+          <w:tab w:val="num" w:pos="2520"/>
+        </w:tabs>
+        <w:ind w:start="2520" w:hanging="360"/>
+      </w:pPr>
+      <w:rPr>
+        <w:rFonts w:ascii="Symbol" w:hAnsi="Symbol" w:cs="Symbol" w:hint="default"/>
+      </w:rPr>
+    </w:lvl>
+    <w:lvl w:ilvl="6">
+      <w:start w:val="1"/>
+      <w:numFmt w:val="bullet"/>
+      <w:lvlText w:val=""/>
+      <w:lvlJc w:val="start"/>
+      <w:pPr>
+        <w:tabs>
+          <w:tab w:val="num" w:pos="2880"/>
+        </w:tabs>
+        <w:ind w:start="2880" w:hanging="360"/>
+      </w:pPr>
+      <w:rPr>
+        <w:rFonts w:ascii="Symbol" w:hAnsi="Symbol" w:cs="Symbol" w:hint="default"/>
+      </w:rPr>
+    </w:lvl>
+    <w:lvl w:ilvl="7">
+      <w:start w:val="1"/>
+      <w:numFmt w:val="bullet"/>
+      <w:lvlText w:val=""/>
+      <w:lvlJc w:val="start"/>
+      <w:pPr>
+        <w:tabs>
+          <w:tab w:val="num" w:pos="3240"/>
+        </w:tabs>
+        <w:ind w:start="3240" w:hanging="360"/>
+      </w:pPr>
+      <w:rPr>
+        <w:rFonts w:ascii="Symbol" w:hAnsi="Symbol" w:cs="Symbol" w:hint="default"/>
+      </w:rPr>
+    </w:lvl>
+    <w:lvl w:ilvl="8">
+      <w:start w:val="1"/>
+      <w:numFmt w:val="bullet"/>
+      <w:lvlText w:val=""/>
+      <w:lvlJc w:val="start"/>
+      <w:pPr>
+        <w:tabs>
+          <w:tab w:val="num" w:pos="3600"/>
+        </w:tabs>
+        <w:ind w:start="3600" w:hanging="360"/>
+      </w:pPr>
+      <w:rPr>
+        <w:rFonts w:ascii="Symbol" w:hAnsi="Symbol" w:cs="Symbol" w:hint="default"/>
+      </w:rPr>
+    </w:lvl>
+  </w:abstractNum>
+  <w:abstractNum w:abstractNumId="8">
+    <w:lvl w:ilvl="0">
+      <w:start w:val="1"/>
       <w:numFmt w:val="none"/>
       <w:suff w:val="nothing"/>
       <w:lvlText w:val=""/>
@@ -1524,7 +1857,6 @@
     </w:lvl>
     <w:lvl w:ilvl="1">
       <w:start w:val="1"/>
-      <w:pStyle w:val="Heading2"/>
       <w:numFmt w:val="none"/>
       <w:suff w:val="nothing"/>
       <w:lvlText w:val=""/>
@@ -1538,7 +1870,6 @@
     </w:lvl>
     <w:lvl w:ilvl="2">
       <w:start w:val="1"/>
-      <w:pStyle w:val="Heading3"/>
       <w:numFmt w:val="none"/>
       <w:suff w:val="nothing"/>
       <w:lvlText w:val=""/>
@@ -1650,6 +1981,9 @@
   <w:num w:numId="7">
     <w:abstractNumId w:val="7"/>
   </w:num>
+  <w:num w:numId="8">
+    <w:abstractNumId w:val="8"/>
+  </w:num>
 </w:numbering>
 </file>
 
@@ -1667,7 +2001,6 @@
     </w:rPrDefault>
     <w:pPrDefault>
       <w:pPr>
-        <w:widowControl/>
         <w:suppressAutoHyphens w:val="true"/>
       </w:pPr>
     </w:pPrDefault>
@@ -1677,7 +2010,10 @@
     <w:qFormat/>
     <w:pPr>
       <w:widowControl/>
+      <w:suppressAutoHyphens w:val="true"/>
       <w:bidi w:val="0"/>
+      <w:spacing w:before="0" w:after="0"/>
+      <w:jc w:val="start"/>
     </w:pPr>
     <w:rPr>
       <w:rFonts w:ascii="Liberation Serif" w:hAnsi="Liberation Serif" w:eastAsia="NSimSun" w:cs="Arial"/>
@@ -1690,7 +2026,7 @@
   </w:style>
   <w:style w:type="paragraph" w:styleId="Heading2">
     <w:name w:val="heading 2"/>
-    <w:basedOn w:val="Ttulo"/>
+    <w:basedOn w:val="Ttulouser"/>
     <w:next w:val="BodyText"/>
     <w:qFormat/>
     <w:pPr>
@@ -1707,7 +2043,7 @@
   </w:style>
   <w:style w:type="paragraph" w:styleId="Heading3">
     <w:name w:val="heading 3"/>
-    <w:basedOn w:val="Ttulo"/>
+    <w:basedOn w:val="Ttulouser"/>
     <w:next w:val="BodyText"/>
     <w:qFormat/>
     <w:pPr>
@@ -1730,17 +2066,24 @@
       <w:bCs/>
     </w:rPr>
   </w:style>
+  <w:style w:type="character" w:styleId="Marcadoresuser">
+    <w:name w:val="Marcadores (user)"/>
+    <w:qFormat/>
+    <w:rPr>
+      <w:rFonts w:ascii="OpenSymbol" w:hAnsi="OpenSymbol" w:eastAsia="OpenSymbol" w:cs="OpenSymbol"/>
+    </w:rPr>
+  </w:style>
+  <w:style w:type="character" w:styleId="Smbolosdenumeraouser">
+    <w:name w:val="Símbolos de numeração (user)"/>
+    <w:qFormat/>
+    <w:rPr/>
+  </w:style>
   <w:style w:type="character" w:styleId="Marcadores">
     <w:name w:val="Marcadores"/>
     <w:qFormat/>
     <w:rPr>
       <w:rFonts w:ascii="OpenSymbol" w:hAnsi="OpenSymbol" w:eastAsia="OpenSymbol" w:cs="OpenSymbol"/>
     </w:rPr>
-  </w:style>
-  <w:style w:type="character" w:styleId="Smbolosdenumerao">
-    <w:name w:val="Símbolos de numeração"/>
-    <w:qFormat/>
-    <w:rPr/>
   </w:style>
   <w:style w:type="paragraph" w:styleId="Ttulo">
     <w:name w:val="Título"/>
@@ -1800,8 +2143,34 @@
       <w:rFonts w:cs="Arial"/>
     </w:rPr>
   </w:style>
-  <w:style w:type="paragraph" w:styleId="Linhahorizontal">
-    <w:name w:val="Linha horizontal"/>
+  <w:style w:type="paragraph" w:styleId="Ttulouser">
+    <w:name w:val="Título (user)"/>
+    <w:basedOn w:val="Normal"/>
+    <w:next w:val="BodyText"/>
+    <w:qFormat/>
+    <w:pPr>
+      <w:keepNext w:val="true"/>
+      <w:spacing w:before="240" w:after="120"/>
+    </w:pPr>
+    <w:rPr>
+      <w:rFonts w:ascii="Liberation Sans" w:hAnsi="Liberation Sans" w:eastAsia="Microsoft YaHei" w:cs="Arial"/>
+      <w:sz w:val="28"/>
+      <w:szCs w:val="28"/>
+    </w:rPr>
+  </w:style>
+  <w:style w:type="paragraph" w:styleId="ndiceuser">
+    <w:name w:val="Índice (user)"/>
+    <w:basedOn w:val="Normal"/>
+    <w:qFormat/>
+    <w:pPr>
+      <w:suppressLineNumbers/>
+    </w:pPr>
+    <w:rPr>
+      <w:rFonts w:cs="Arial"/>
+    </w:rPr>
+  </w:style>
+  <w:style w:type="paragraph" w:styleId="Linhahorizontaluser">
+    <w:name w:val="Linha horizontal (user)"/>
     <w:basedOn w:val="Normal"/>
     <w:next w:val="BodyText"/>
     <w:qFormat/>
